--- a/Bases de datos/Proyecto/Fase_1/Proyecto.docx
+++ b/Bases de datos/Proyecto/Fase_1/Proyecto.docx
@@ -38,7 +38,7 @@
                     </pic:cNvPicPr>
                   </pic:nvPicPr>
                   <pic:blipFill>
-                    <a:blip r:embed="rId7">
+                    <a:blip r:embed="rId8">
                       <a:extLst>
                         <a:ext uri="{28A0092B-C50C-407E-A947-70E740481C1C}">
                           <a14:useLocalDpi xmlns:a14="http://schemas.microsoft.com/office/drawing/2010/main" val="0"/>
@@ -577,7 +577,7 @@
                     </pic:cNvPicPr>
                   </pic:nvPicPr>
                   <pic:blipFill>
-                    <a:blip r:embed="rId8" cstate="print">
+                    <a:blip r:embed="rId9" cstate="print">
                       <a:extLst>
                         <a:ext uri="{28A0092B-C50C-407E-A947-70E740481C1C}">
                           <a14:useLocalDpi xmlns:a14="http://schemas.microsoft.com/office/drawing/2010/main" val="0"/>
@@ -951,7 +951,7 @@
           <w:sz w:val="36"/>
           <w:szCs w:val="36"/>
         </w:rPr>
-        <w:instrText xml:space="preserve"> HYPERLINK  \l "Introducción_a_la_F1" </w:instrText>
+        <w:instrText>HYPERLINK  \l "Enunciado"</w:instrText>
       </w:r>
       <w:r>
         <w:rPr>
@@ -979,7 +979,7 @@
           <w:szCs w:val="36"/>
           <w:u w:val="none"/>
         </w:rPr>
-        <w:t>Introducción a la F1</w:t>
+        <w:t>Enunciado</w:t>
       </w:r>
     </w:p>
     <w:p>
@@ -1024,7 +1024,7 @@
           <w:sz w:val="36"/>
           <w:szCs w:val="36"/>
         </w:rPr>
-        <w:instrText xml:space="preserve"> HYPERLINK  \l "Enunciado" </w:instrText>
+        <w:instrText xml:space="preserve"> HYPERLINK  \l "Diseño_Entidad_Relación" </w:instrText>
       </w:r>
       <w:r>
         <w:rPr>
@@ -1052,7 +1052,7 @@
           <w:szCs w:val="36"/>
           <w:u w:val="none"/>
         </w:rPr>
-        <w:t>Enunciado</w:t>
+        <w:t>Diseño: Entidad Relación</w:t>
       </w:r>
     </w:p>
     <w:p>
@@ -1097,7 +1097,7 @@
           <w:sz w:val="36"/>
           <w:szCs w:val="36"/>
         </w:rPr>
-        <w:instrText xml:space="preserve"> HYPERLINK  \l "Diseño_Entidad_Relación" </w:instrText>
+        <w:instrText xml:space="preserve"> HYPERLINK  \l "Diseño_Modelo_Relacional" </w:instrText>
       </w:r>
       <w:r>
         <w:rPr>
@@ -1125,97 +1125,24 @@
           <w:szCs w:val="36"/>
           <w:u w:val="none"/>
         </w:rPr>
-        <w:t>Diseño: Entidad Relación</w:t>
-      </w:r>
-    </w:p>
-    <w:p>
-      <w:pPr>
-        <w:pStyle w:val="Prrafodelista"/>
-        <w:numPr>
-          <w:ilvl w:val="0"/>
-          <w:numId w:val="4"/>
-        </w:numPr>
-        <w:spacing w:line="360" w:lineRule="auto"/>
-        <w:rPr>
-          <w:rStyle w:val="Hipervnculo"/>
+        <w:t>Diseño: Modelo Relacional</w:t>
+      </w:r>
+    </w:p>
+    <w:p>
+      <w:pPr>
+        <w:rPr>
+          <w:rFonts w:ascii="Unbounded" w:hAnsi="Unbounded"/>
+          <w:color w:val="EE0000"/>
+          <w:sz w:val="40"/>
+          <w:szCs w:val="40"/>
+        </w:rPr>
+      </w:pPr>
+      <w:r>
+        <w:rPr>
           <w:rFonts w:ascii="Unbounded" w:hAnsi="Unbounded"/>
           <w:color w:val="EE0000"/>
           <w:sz w:val="36"/>
           <w:szCs w:val="36"/>
-          <w:u w:val="none"/>
-        </w:rPr>
-      </w:pPr>
-      <w:r>
-        <w:rPr>
-          <w:rFonts w:ascii="Unbounded" w:hAnsi="Unbounded"/>
-          <w:color w:val="EE0000"/>
-          <w:sz w:val="36"/>
-          <w:szCs w:val="36"/>
-        </w:rPr>
-        <w:fldChar w:fldCharType="end"/>
-      </w:r>
-      <w:r>
-        <w:rPr>
-          <w:rFonts w:ascii="Unbounded" w:hAnsi="Unbounded"/>
-          <w:color w:val="EE0000"/>
-          <w:sz w:val="36"/>
-          <w:szCs w:val="36"/>
-        </w:rPr>
-        <w:fldChar w:fldCharType="begin"/>
-      </w:r>
-      <w:r>
-        <w:rPr>
-          <w:rFonts w:ascii="Unbounded" w:hAnsi="Unbounded"/>
-          <w:color w:val="EE0000"/>
-          <w:sz w:val="36"/>
-          <w:szCs w:val="36"/>
-        </w:rPr>
-        <w:instrText xml:space="preserve"> HYPERLINK  \l "Diseño_Modelo_Relacional" </w:instrText>
-      </w:r>
-      <w:r>
-        <w:rPr>
-          <w:rFonts w:ascii="Unbounded" w:hAnsi="Unbounded"/>
-          <w:color w:val="EE0000"/>
-          <w:sz w:val="36"/>
-          <w:szCs w:val="36"/>
-        </w:rPr>
-      </w:r>
-      <w:r>
-        <w:rPr>
-          <w:rFonts w:ascii="Unbounded" w:hAnsi="Unbounded"/>
-          <w:color w:val="EE0000"/>
-          <w:sz w:val="36"/>
-          <w:szCs w:val="36"/>
-        </w:rPr>
-        <w:fldChar w:fldCharType="separate"/>
-      </w:r>
-      <w:r>
-        <w:rPr>
-          <w:rStyle w:val="Hipervnculo"/>
-          <w:rFonts w:ascii="Unbounded" w:hAnsi="Unbounded"/>
-          <w:color w:val="EE0000"/>
-          <w:sz w:val="36"/>
-          <w:szCs w:val="36"/>
-          <w:u w:val="none"/>
-        </w:rPr>
-        <w:t>Diseño: Modelo Relacional</w:t>
-      </w:r>
-    </w:p>
-    <w:p>
-      <w:pPr>
-        <w:rPr>
-          <w:rFonts w:ascii="Unbounded" w:hAnsi="Unbounded"/>
-          <w:color w:val="EE0000"/>
-          <w:sz w:val="40"/>
-          <w:szCs w:val="40"/>
-        </w:rPr>
-      </w:pPr>
-      <w:r>
-        <w:rPr>
-          <w:rFonts w:ascii="Unbounded" w:hAnsi="Unbounded"/>
-          <w:color w:val="EE0000"/>
-          <w:sz w:val="36"/>
-          <w:szCs w:val="36"/>
         </w:rPr>
         <w:fldChar w:fldCharType="end"/>
       </w:r>
@@ -1331,6 +1258,8 @@
         </w:rPr>
       </w:pPr>
     </w:p>
+    <w:p/>
+    <w:p/>
     <w:p>
       <w:pPr>
         <w:pStyle w:val="Ttulo"/>
@@ -1342,489 +1271,32 @@
         </w:rPr>
       </w:pPr>
     </w:p>
+    <w:p/>
+    <w:p/>
+    <w:p/>
     <w:p>
       <w:pPr>
         <w:pStyle w:val="Ttulo"/>
         <w:rPr>
           <w:rFonts w:ascii="Unbounded" w:hAnsi="Unbounded"/>
-          <w:color w:val="EE0000"/>
+          <w:color w:val="FF0000"/>
           <w:sz w:val="48"/>
           <w:szCs w:val="48"/>
         </w:rPr>
       </w:pPr>
-    </w:p>
-    <w:p>
-      <w:pPr>
-        <w:pStyle w:val="Ttulo"/>
-        <w:rPr>
-          <w:rFonts w:ascii="Unbounded" w:hAnsi="Unbounded"/>
-          <w:color w:val="EE0000"/>
+      <w:bookmarkStart w:id="0" w:name="Enunciado"/>
+      <w:r>
+        <w:rPr>
+          <w:rFonts w:ascii="Unbounded" w:hAnsi="Unbounded"/>
+          <w:color w:val="FF0000"/>
           <w:sz w:val="48"/>
           <w:szCs w:val="48"/>
         </w:rPr>
-      </w:pPr>
-    </w:p>
-    <w:p>
-      <w:pPr>
-        <w:pStyle w:val="Ttulo"/>
-        <w:rPr>
-          <w:rFonts w:ascii="Unbounded" w:hAnsi="Unbounded"/>
-          <w:color w:val="EE0000"/>
-          <w:sz w:val="48"/>
-          <w:szCs w:val="48"/>
-        </w:rPr>
-      </w:pPr>
-    </w:p>
-    <w:p>
-      <w:pPr>
-        <w:pStyle w:val="Ttulo"/>
-        <w:rPr>
-          <w:rFonts w:ascii="Unbounded" w:hAnsi="Unbounded"/>
-          <w:color w:val="EE0000"/>
-          <w:sz w:val="48"/>
-          <w:szCs w:val="48"/>
-        </w:rPr>
-      </w:pPr>
-      <w:bookmarkStart w:id="0" w:name="Introducción_a_la_F1"/>
-      <w:r>
-        <w:rPr>
-          <w:rFonts w:ascii="Unbounded" w:hAnsi="Unbounded"/>
-          <w:color w:val="EE0000"/>
-          <w:sz w:val="48"/>
-          <w:szCs w:val="48"/>
-        </w:rPr>
-        <w:lastRenderedPageBreak/>
-        <w:t>Introducción a la F1</w:t>
-      </w:r>
-    </w:p>
-    <w:bookmarkEnd w:id="0"/>
-    <w:p>
-      <w:r>
-        <w:rPr>
-          <w:rFonts w:ascii="Unbounded" w:hAnsi="Unbounded"/>
-          <w:noProof/>
-          <w:color w:val="EE0000"/>
-          <w:sz w:val="48"/>
-          <w:szCs w:val="48"/>
-        </w:rPr>
-        <mc:AlternateContent>
-          <mc:Choice Requires="wps">
-            <w:drawing>
-              <wp:anchor distT="0" distB="0" distL="114300" distR="114300" simplePos="0" relativeHeight="251677696" behindDoc="0" locked="0" layoutInCell="1" allowOverlap="1" wp14:anchorId="39F8DC4B" wp14:editId="763B84CC">
-                <wp:simplePos x="0" y="0"/>
-                <wp:positionH relativeFrom="column">
-                  <wp:posOffset>13648</wp:posOffset>
-                </wp:positionH>
-                <wp:positionV relativeFrom="paragraph">
-                  <wp:posOffset>67945</wp:posOffset>
-                </wp:positionV>
-                <wp:extent cx="5472430" cy="0"/>
-                <wp:effectExtent l="0" t="0" r="0" b="0"/>
-                <wp:wrapTopAndBottom/>
-                <wp:docPr id="287895825" name="Conector recto 9"/>
-                <wp:cNvGraphicFramePr/>
-                <a:graphic xmlns:a="http://schemas.openxmlformats.org/drawingml/2006/main">
-                  <a:graphicData uri="http://schemas.microsoft.com/office/word/2010/wordprocessingShape">
-                    <wps:wsp>
-                      <wps:cNvCnPr/>
-                      <wps:spPr>
-                        <a:xfrm>
-                          <a:off x="0" y="0"/>
-                          <a:ext cx="5472430" cy="0"/>
-                        </a:xfrm>
-                        <a:prstGeom prst="line">
-                          <a:avLst/>
-                        </a:prstGeom>
-                        <a:ln>
-                          <a:solidFill>
-                            <a:srgbClr val="EE0000"/>
-                          </a:solidFill>
-                        </a:ln>
-                      </wps:spPr>
-                      <wps:style>
-                        <a:lnRef idx="1">
-                          <a:schemeClr val="accent1"/>
-                        </a:lnRef>
-                        <a:fillRef idx="0">
-                          <a:schemeClr val="accent1"/>
-                        </a:fillRef>
-                        <a:effectRef idx="0">
-                          <a:schemeClr val="accent1"/>
-                        </a:effectRef>
-                        <a:fontRef idx="minor">
-                          <a:schemeClr val="tx1"/>
-                        </a:fontRef>
-                      </wps:style>
-                      <wps:bodyPr/>
-                    </wps:wsp>
-                  </a:graphicData>
-                </a:graphic>
-                <wp14:sizeRelH relativeFrom="margin">
-                  <wp14:pctWidth>0</wp14:pctWidth>
-                </wp14:sizeRelH>
-              </wp:anchor>
-            </w:drawing>
-          </mc:Choice>
-          <mc:Fallback>
-            <w:pict>
-              <v:line w14:anchorId="76CA8F9E" id="Conector recto 1" o:spid="_x0000_s1026" style="position:absolute;z-index:251677696;visibility:visible;mso-wrap-style:square;mso-width-percent:0;mso-wrap-distance-left:9pt;mso-wrap-distance-top:0;mso-wrap-distance-right:9pt;mso-wrap-distance-bottom:0;mso-position-horizontal:absolute;mso-position-horizontal-relative:text;mso-position-vertical:absolute;mso-position-vertical-relative:text;mso-width-percent:0;mso-width-relative:margin" from="1.05pt,5.35pt" to="431.95pt,5.35pt" o:gfxdata="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" strokecolor="#e00" strokeweight=".5pt">
-                <v:stroke joinstyle="miter"/>
-                <w10:wrap type="topAndBottom"/>
-              </v:line>
-            </w:pict>
-          </mc:Fallback>
-        </mc:AlternateContent>
-      </w:r>
-      <w:r>
-        <w:rPr>
-          <w:rFonts w:ascii="Unbounded" w:hAnsi="Unbounded"/>
-          <w:noProof/>
-          <w:color w:val="EE0000"/>
-          <w:sz w:val="48"/>
-          <w:szCs w:val="48"/>
-        </w:rPr>
-        <mc:AlternateContent>
-          <mc:Choice Requires="wps">
-            <w:drawing>
-              <wp:anchor distT="0" distB="0" distL="114300" distR="114300" simplePos="0" relativeHeight="251675648" behindDoc="0" locked="0" layoutInCell="1" allowOverlap="1" wp14:anchorId="264C535D" wp14:editId="584FC947">
-                <wp:simplePos x="0" y="0"/>
-                <wp:positionH relativeFrom="column">
-                  <wp:posOffset>11430</wp:posOffset>
-                </wp:positionH>
-                <wp:positionV relativeFrom="paragraph">
-                  <wp:posOffset>18908</wp:posOffset>
-                </wp:positionV>
-                <wp:extent cx="5472430" cy="0"/>
-                <wp:effectExtent l="0" t="0" r="0" b="0"/>
-                <wp:wrapTopAndBottom/>
-                <wp:docPr id="769131282" name="Conector recto 10"/>
-                <wp:cNvGraphicFramePr/>
-                <a:graphic xmlns:a="http://schemas.openxmlformats.org/drawingml/2006/main">
-                  <a:graphicData uri="http://schemas.microsoft.com/office/word/2010/wordprocessingShape">
-                    <wps:wsp>
-                      <wps:cNvCnPr/>
-                      <wps:spPr>
-                        <a:xfrm>
-                          <a:off x="0" y="0"/>
-                          <a:ext cx="5472430" cy="0"/>
-                        </a:xfrm>
-                        <a:prstGeom prst="line">
-                          <a:avLst/>
-                        </a:prstGeom>
-                        <a:ln>
-                          <a:solidFill>
-                            <a:srgbClr val="EE0000"/>
-                          </a:solidFill>
-                        </a:ln>
-                      </wps:spPr>
-                      <wps:style>
-                        <a:lnRef idx="1">
-                          <a:schemeClr val="accent1"/>
-                        </a:lnRef>
-                        <a:fillRef idx="0">
-                          <a:schemeClr val="accent1"/>
-                        </a:fillRef>
-                        <a:effectRef idx="0">
-                          <a:schemeClr val="accent1"/>
-                        </a:effectRef>
-                        <a:fontRef idx="minor">
-                          <a:schemeClr val="tx1"/>
-                        </a:fontRef>
-                      </wps:style>
-                      <wps:bodyPr/>
-                    </wps:wsp>
-                  </a:graphicData>
-                </a:graphic>
-                <wp14:sizeRelH relativeFrom="margin">
-                  <wp14:pctWidth>0</wp14:pctWidth>
-                </wp14:sizeRelH>
-              </wp:anchor>
-            </w:drawing>
-          </mc:Choice>
-          <mc:Fallback>
-            <w:pict>
-              <v:line w14:anchorId="41AB8CD4" id="Conector recto 1" o:spid="_x0000_s1026" style="position:absolute;z-index:251675648;visibility:visible;mso-wrap-style:square;mso-width-percent:0;mso-wrap-distance-left:9pt;mso-wrap-distance-top:0;mso-wrap-distance-right:9pt;mso-wrap-distance-bottom:0;mso-position-horizontal:absolute;mso-position-horizontal-relative:text;mso-position-vertical:absolute;mso-position-vertical-relative:text;mso-width-percent:0;mso-width-relative:margin" from=".9pt,1.5pt" to="431.8pt,1.5pt" o:gfxdata="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" strokecolor="#e00" strokeweight=".5pt">
-                <v:stroke joinstyle="miter"/>
-                <w10:wrap type="topAndBottom"/>
-              </v:line>
-            </w:pict>
-          </mc:Fallback>
-        </mc:AlternateContent>
-      </w:r>
-    </w:p>
-    <w:p>
-      <w:pPr>
-        <w:jc w:val="both"/>
-        <w:rPr>
-          <w:rFonts w:ascii="Poppins" w:hAnsi="Poppins" w:cs="Poppins"/>
-          <w:sz w:val="24"/>
-          <w:szCs w:val="24"/>
-        </w:rPr>
-      </w:pPr>
-      <w:r>
-        <w:rPr>
-          <w:rFonts w:ascii="Poppins" w:hAnsi="Poppins" w:cs="Poppins"/>
-          <w:sz w:val="24"/>
-          <w:szCs w:val="24"/>
-        </w:rPr>
-        <w:t>La F1 también conocida popularmente como la Fórmula Uno es la principal competición de automovilismo internacional y el campeonato de deportes de motor más popular y prestigioso del mundo.</w:t>
-      </w:r>
-    </w:p>
-    <w:p>
-      <w:pPr>
-        <w:jc w:val="both"/>
-        <w:rPr>
-          <w:rFonts w:ascii="Poppins" w:hAnsi="Poppins" w:cs="Poppins"/>
-          <w:color w:val="000000" w:themeColor="text1"/>
-          <w:sz w:val="24"/>
-          <w:szCs w:val="24"/>
-        </w:rPr>
-      </w:pPr>
-      <w:r>
-        <w:rPr>
-          <w:rFonts w:ascii="Poppins" w:hAnsi="Poppins" w:cs="Poppins"/>
-          <w:sz w:val="24"/>
-          <w:szCs w:val="24"/>
-        </w:rPr>
-        <w:t xml:space="preserve">Esta competición se compone de carreras, que son denominadas </w:t>
-      </w:r>
-      <w:r>
-        <w:rPr>
-          <w:rFonts w:ascii="Poppins" w:hAnsi="Poppins" w:cs="Poppins"/>
-          <w:color w:val="000000" w:themeColor="text1"/>
-          <w:sz w:val="24"/>
-          <w:szCs w:val="24"/>
-        </w:rPr>
-        <w:t>Grandes Premios</w:t>
-      </w:r>
-      <w:r>
-        <w:rPr>
-          <w:rFonts w:ascii="Poppins" w:hAnsi="Poppins" w:cs="Poppins"/>
-          <w:color w:val="000000" w:themeColor="text1"/>
-          <w:sz w:val="24"/>
-          <w:szCs w:val="24"/>
-        </w:rPr>
-        <w:t xml:space="preserve"> y el torneo que agrupa los </w:t>
-      </w:r>
-      <w:proofErr w:type="spellStart"/>
-      <w:r>
-        <w:rPr>
-          <w:rFonts w:ascii="Poppins" w:hAnsi="Poppins" w:cs="Poppins"/>
-          <w:color w:val="000000" w:themeColor="text1"/>
-          <w:sz w:val="24"/>
-          <w:szCs w:val="24"/>
-        </w:rPr>
-        <w:t>GPs</w:t>
-      </w:r>
-      <w:proofErr w:type="spellEnd"/>
-      <w:r>
-        <w:rPr>
-          <w:rFonts w:ascii="Poppins" w:hAnsi="Poppins" w:cs="Poppins"/>
-          <w:color w:val="000000" w:themeColor="text1"/>
-          <w:sz w:val="24"/>
-          <w:szCs w:val="24"/>
-        </w:rPr>
-        <w:t xml:space="preserve"> es el Campeonato Mundial de Fórmula 1. Los automóviles utilizados son monoplazas con la última tecnología disponible. El campeonato está formado por 10 escuderías que disponen de 2 coches cada una, cada coche es conducido únicamente por un piloto del equipo.</w:t>
-      </w:r>
-    </w:p>
-    <w:p>
-      <w:pPr>
-        <w:jc w:val="both"/>
-        <w:rPr>
-          <w:rFonts w:ascii="Poppins" w:hAnsi="Poppins" w:cs="Poppins"/>
-          <w:color w:val="000000" w:themeColor="text1"/>
-          <w:sz w:val="24"/>
-          <w:szCs w:val="24"/>
-        </w:rPr>
-      </w:pPr>
-      <w:r>
-        <w:rPr>
-          <w:rFonts w:ascii="Poppins" w:hAnsi="Poppins" w:cs="Poppins"/>
-          <w:color w:val="000000" w:themeColor="text1"/>
-          <w:sz w:val="24"/>
-          <w:szCs w:val="24"/>
-        </w:rPr>
-        <w:t xml:space="preserve">Cada GP dispone de 3 fases: </w:t>
-      </w:r>
-      <w:r>
-        <w:rPr>
-          <w:rFonts w:ascii="Poppins" w:hAnsi="Poppins" w:cs="Poppins"/>
-          <w:color w:val="000000" w:themeColor="text1"/>
-          <w:sz w:val="24"/>
-          <w:szCs w:val="24"/>
-        </w:rPr>
-        <w:t xml:space="preserve">entrenamientos libres, clasificación y carrera. Los entrenamientos </w:t>
-      </w:r>
-      <w:r>
-        <w:rPr>
-          <w:rFonts w:ascii="Poppins" w:hAnsi="Poppins" w:cs="Poppins"/>
-          <w:color w:val="000000" w:themeColor="text1"/>
-          <w:sz w:val="24"/>
-          <w:szCs w:val="24"/>
-        </w:rPr>
-        <w:t xml:space="preserve">se utilizan </w:t>
-      </w:r>
-      <w:r>
-        <w:rPr>
-          <w:rFonts w:ascii="Poppins" w:hAnsi="Poppins" w:cs="Poppins"/>
-          <w:color w:val="000000" w:themeColor="text1"/>
-          <w:sz w:val="24"/>
-          <w:szCs w:val="24"/>
-        </w:rPr>
-        <w:t>para probar el monoplaza, planear estrategias y practicar. La clasificación, dónde los pilotos buscarán el mejor tiempo para tener una buena posición para la carrera, tiene 3 fases:</w:t>
-      </w:r>
-    </w:p>
-    <w:p>
-      <w:pPr>
-        <w:pStyle w:val="Prrafodelista"/>
-        <w:numPr>
-          <w:ilvl w:val="0"/>
-          <w:numId w:val="1"/>
-        </w:numPr>
-        <w:jc w:val="both"/>
-        <w:rPr>
-          <w:rFonts w:ascii="Poppins" w:hAnsi="Poppins" w:cs="Poppins"/>
-          <w:color w:val="000000" w:themeColor="text1"/>
-          <w:sz w:val="24"/>
-          <w:szCs w:val="24"/>
-        </w:rPr>
-      </w:pPr>
-      <w:r>
-        <w:rPr>
-          <w:rFonts w:ascii="Poppins" w:hAnsi="Poppins" w:cs="Poppins"/>
-          <w:color w:val="000000" w:themeColor="text1"/>
-          <w:sz w:val="24"/>
-          <w:szCs w:val="24"/>
-        </w:rPr>
-        <w:t>Q1: están los 20 pilotos, los 5 peores caen en esta fase.</w:t>
-      </w:r>
-    </w:p>
-    <w:p>
-      <w:pPr>
-        <w:pStyle w:val="Prrafodelista"/>
-        <w:numPr>
-          <w:ilvl w:val="0"/>
-          <w:numId w:val="1"/>
-        </w:numPr>
-        <w:jc w:val="both"/>
-        <w:rPr>
-          <w:rFonts w:ascii="Poppins" w:hAnsi="Poppins" w:cs="Poppins"/>
-          <w:color w:val="000000" w:themeColor="text1"/>
-          <w:sz w:val="24"/>
-          <w:szCs w:val="24"/>
-        </w:rPr>
-      </w:pPr>
-      <w:r>
-        <w:rPr>
-          <w:rFonts w:ascii="Poppins" w:hAnsi="Poppins" w:cs="Poppins"/>
-          <w:color w:val="000000" w:themeColor="text1"/>
-          <w:sz w:val="24"/>
-          <w:szCs w:val="24"/>
-        </w:rPr>
-        <w:t>Q2: quedan 15 pilotos y vuelven a caer los 5 más lentos.</w:t>
-      </w:r>
-    </w:p>
-    <w:p>
-      <w:pPr>
-        <w:pStyle w:val="Prrafodelista"/>
-        <w:numPr>
-          <w:ilvl w:val="0"/>
-          <w:numId w:val="1"/>
-        </w:numPr>
-        <w:jc w:val="both"/>
-        <w:rPr>
-          <w:rFonts w:ascii="Poppins" w:hAnsi="Poppins" w:cs="Poppins"/>
-          <w:color w:val="000000" w:themeColor="text1"/>
-          <w:sz w:val="24"/>
-          <w:szCs w:val="24"/>
-        </w:rPr>
-      </w:pPr>
-      <w:r>
-        <w:rPr>
-          <w:rFonts w:ascii="Poppins" w:hAnsi="Poppins" w:cs="Poppins"/>
-          <w:color w:val="000000" w:themeColor="text1"/>
-          <w:sz w:val="24"/>
-          <w:szCs w:val="24"/>
-        </w:rPr>
-        <w:t>Q3: última fase y decisiva, los 10 últimos pelearán por las posiciones más importantes de la parrilla.</w:t>
-      </w:r>
-    </w:p>
-    <w:p>
-      <w:pPr>
-        <w:jc w:val="both"/>
-        <w:rPr>
-          <w:rFonts w:ascii="Poppins" w:hAnsi="Poppins" w:cs="Poppins"/>
-          <w:color w:val="000000" w:themeColor="text1"/>
-          <w:sz w:val="24"/>
-          <w:szCs w:val="24"/>
-        </w:rPr>
-      </w:pPr>
-      <w:r>
-        <w:rPr>
-          <w:rFonts w:ascii="Poppins" w:hAnsi="Poppins" w:cs="Poppins"/>
-          <w:color w:val="000000" w:themeColor="text1"/>
-          <w:sz w:val="24"/>
-          <w:szCs w:val="24"/>
-        </w:rPr>
-        <w:t>Cada carrera tendrá una distancia igual a la menor cantidad de vueltas completadas que exceda una distancia de 305 km, menos el GP de Mónaco que es de solo 260 km ya que no es un circuito extremadamente rápido y una carrera tiene una duración máxima en tiempo de 2 horas.</w:t>
-      </w:r>
-    </w:p>
-    <w:p>
-      <w:pPr>
-        <w:pStyle w:val="Ttulo"/>
-        <w:rPr>
-          <w:rFonts w:ascii="Unbounded" w:hAnsi="Unbounded"/>
-          <w:color w:val="EE0000"/>
-          <w:sz w:val="48"/>
-          <w:szCs w:val="48"/>
-        </w:rPr>
-      </w:pPr>
-    </w:p>
-    <w:p>
-      <w:pPr>
-        <w:pStyle w:val="Ttulo"/>
-        <w:rPr>
-          <w:rFonts w:ascii="Unbounded" w:hAnsi="Unbounded"/>
-          <w:color w:val="EE0000"/>
-          <w:sz w:val="48"/>
-          <w:szCs w:val="48"/>
-        </w:rPr>
-      </w:pPr>
-    </w:p>
-    <w:p>
-      <w:pPr>
-        <w:pStyle w:val="Ttulo"/>
-        <w:rPr>
-          <w:rFonts w:ascii="Unbounded" w:hAnsi="Unbounded"/>
-          <w:color w:val="EE0000"/>
-          <w:sz w:val="48"/>
-          <w:szCs w:val="48"/>
-        </w:rPr>
-      </w:pPr>
-    </w:p>
-    <w:p/>
-    <w:p/>
-    <w:p>
-      <w:pPr>
-        <w:pStyle w:val="Ttulo"/>
-        <w:rPr>
-          <w:rFonts w:ascii="Unbounded" w:hAnsi="Unbounded"/>
-          <w:color w:val="EE0000"/>
-          <w:sz w:val="48"/>
-          <w:szCs w:val="48"/>
-        </w:rPr>
-      </w:pPr>
-      <w:r>
-        <w:rPr>
-          <w:rFonts w:ascii="Unbounded" w:hAnsi="Unbounded"/>
-          <w:color w:val="EE0000"/>
-          <w:sz w:val="48"/>
-          <w:szCs w:val="48"/>
-        </w:rPr>
         <w:lastRenderedPageBreak/>
         <w:t>Enunciado</w:t>
       </w:r>
     </w:p>
+    <w:bookmarkEnd w:id="0"/>
     <w:p>
       <w:r>
         <w:rPr>
@@ -1848,7 +1320,7 @@
                 <wp:extent cx="5472430" cy="0"/>
                 <wp:effectExtent l="0" t="0" r="0" b="0"/>
                 <wp:wrapTopAndBottom/>
-                <wp:docPr id="1454911648" name="Conector recto 11"/>
+                <wp:docPr id="1454911648" name="Conector recto 9"/>
                 <wp:cNvGraphicFramePr/>
                 <a:graphic xmlns:a="http://schemas.openxmlformats.org/drawingml/2006/main">
                   <a:graphicData uri="http://schemas.microsoft.com/office/word/2010/wordprocessingShape">
@@ -1924,7 +1396,7 @@
                 <wp:extent cx="5472430" cy="0"/>
                 <wp:effectExtent l="0" t="0" r="0" b="0"/>
                 <wp:wrapTopAndBottom/>
-                <wp:docPr id="2087193734" name="Conector recto 12"/>
+                <wp:docPr id="2087193734" name="Conector recto 10"/>
                 <wp:cNvGraphicFramePr/>
                 <a:graphic xmlns:a="http://schemas.openxmlformats.org/drawingml/2006/main">
                   <a:graphicData uri="http://schemas.microsoft.com/office/word/2010/wordprocessingShape">
@@ -1985,6 +1457,8 @@
         <w:jc w:val="both"/>
         <w:rPr>
           <w:rFonts w:ascii="Poppins" w:eastAsiaTheme="minorHAnsi" w:hAnsi="Poppins" w:cs="Poppins"/>
+          <w:b/>
+          <w:bCs/>
           <w:color w:val="000000" w:themeColor="text1"/>
           <w:spacing w:val="0"/>
           <w:kern w:val="2"/>
@@ -2001,13 +1475,9 @@
           <w:sz w:val="24"/>
           <w:szCs w:val="24"/>
         </w:rPr>
-        <w:t>Este proyecto de base de datos consta de 9 tablas (10 incluyendo relaciones N:M) que almacenan información sobre diversos campos de la competición, como los equipos, pilotos, Grandes Premios y los mundiales.</w:t>
-      </w:r>
-    </w:p>
-    <w:p>
-      <w:pPr>
-        <w:pStyle w:val="Ttulo"/>
-        <w:jc w:val="both"/>
+        <w:t xml:space="preserve">Este proyecto de base de datos consta de </w:t>
+      </w:r>
+      <w:r>
         <w:rPr>
           <w:rFonts w:ascii="Poppins" w:eastAsiaTheme="minorHAnsi" w:hAnsi="Poppins" w:cs="Poppins"/>
           <w:color w:val="000000" w:themeColor="text1"/>
@@ -2016,12 +1486,9 @@
           <w:sz w:val="24"/>
           <w:szCs w:val="24"/>
         </w:rPr>
-      </w:pPr>
-    </w:p>
-    <w:p>
-      <w:pPr>
-        <w:pStyle w:val="Ttulo"/>
-        <w:jc w:val="both"/>
+        <w:t>10</w:t>
+      </w:r>
+      <w:r>
         <w:rPr>
           <w:rFonts w:ascii="Poppins" w:eastAsiaTheme="minorHAnsi" w:hAnsi="Poppins" w:cs="Poppins"/>
           <w:color w:val="000000" w:themeColor="text1"/>
@@ -2030,7 +1497,21 @@
           <w:sz w:val="24"/>
           <w:szCs w:val="24"/>
         </w:rPr>
-      </w:pPr>
+        <w:t xml:space="preserve"> tablas que almacenan información sobre diversos campos de la competición, como los </w:t>
+      </w:r>
+      <w:r>
+        <w:rPr>
+          <w:rFonts w:ascii="Poppins" w:eastAsiaTheme="minorHAnsi" w:hAnsi="Poppins" w:cs="Poppins"/>
+          <w:b/>
+          <w:bCs/>
+          <w:color w:val="000000" w:themeColor="text1"/>
+          <w:spacing w:val="0"/>
+          <w:kern w:val="2"/>
+          <w:sz w:val="24"/>
+          <w:szCs w:val="24"/>
+        </w:rPr>
+        <w:t xml:space="preserve">EQUIPOS, FABRICANTES, PATROCINADORES, DIRECTORES, PILOTOS, GPS, CIRCUITOS, INCIDENCIAS </w:t>
+      </w:r>
       <w:r>
         <w:rPr>
           <w:rFonts w:ascii="Poppins" w:eastAsiaTheme="minorHAnsi" w:hAnsi="Poppins" w:cs="Poppins"/>
@@ -2040,13 +1521,9 @@
           <w:sz w:val="24"/>
           <w:szCs w:val="24"/>
         </w:rPr>
-        <w:t>En la tabla de equipos se establecen varias relaciones, incluyendo una relación N:M con los patrocinadores, ya que un equipo puede tener múltiples patrocinadores y un patrocinador puede estar en varios equipos. También se relaciona con la tabla de directores, que almacena información sobre los directores de todos los equipos.</w:t>
-      </w:r>
-    </w:p>
-    <w:p>
-      <w:pPr>
-        <w:pStyle w:val="Ttulo"/>
-        <w:jc w:val="both"/>
+        <w:t>y las tablas que salen de las relaciones N:M</w:t>
+      </w:r>
+      <w:r>
         <w:rPr>
           <w:rFonts w:ascii="Poppins" w:eastAsiaTheme="minorHAnsi" w:hAnsi="Poppins" w:cs="Poppins"/>
           <w:color w:val="000000" w:themeColor="text1"/>
@@ -2055,12 +1532,9 @@
           <w:sz w:val="24"/>
           <w:szCs w:val="24"/>
         </w:rPr>
-      </w:pPr>
-    </w:p>
-    <w:p>
-      <w:pPr>
-        <w:pStyle w:val="Ttulo"/>
-        <w:jc w:val="both"/>
+        <w:t>:</w:t>
+      </w:r>
+      <w:r>
         <w:rPr>
           <w:rFonts w:ascii="Poppins" w:eastAsiaTheme="minorHAnsi" w:hAnsi="Poppins" w:cs="Poppins"/>
           <w:color w:val="000000" w:themeColor="text1"/>
@@ -2069,8 +1543,26 @@
           <w:sz w:val="24"/>
           <w:szCs w:val="24"/>
         </w:rPr>
-      </w:pPr>
-      <w:r>
+        <w:t xml:space="preserve"> </w:t>
+      </w:r>
+      <w:r>
+        <w:rPr>
+          <w:rFonts w:ascii="Poppins" w:eastAsiaTheme="minorHAnsi" w:hAnsi="Poppins" w:cs="Poppins"/>
+          <w:b/>
+          <w:bCs/>
+          <w:color w:val="000000" w:themeColor="text1"/>
+          <w:spacing w:val="0"/>
+          <w:kern w:val="2"/>
+          <w:sz w:val="24"/>
+          <w:szCs w:val="24"/>
+        </w:rPr>
+        <w:t>PUNTUACIONES y PATROCINADORES_EQUIPOS.</w:t>
+      </w:r>
+    </w:p>
+    <w:p>
+      <w:pPr>
+        <w:pStyle w:val="Ttulo"/>
+        <w:jc w:val="both"/>
         <w:rPr>
           <w:rFonts w:ascii="Poppins" w:eastAsiaTheme="minorHAnsi" w:hAnsi="Poppins" w:cs="Poppins"/>
           <w:color w:val="000000" w:themeColor="text1"/>
@@ -2079,8 +1571,7 @@
           <w:sz w:val="24"/>
           <w:szCs w:val="24"/>
         </w:rPr>
-        <w:t>La tabla de pilotos, que utiliza un ID de piloto como clave primaria, almacena información personal de los pilotos y su fecha de debut en la competición. Se relaciona con las tablas de Grandes Premios y Puntos, que a su vez están relacionadas entre sí. La tabla de Grandes Premios almacena información sobre cada carrera, incluyendo el circuito correspondiente de la Fórmula 1, y se relaciona con la tabla de Circuitos que almacena información detallada de los diferentes circuitos de la Fórmula 1.</w:t>
-      </w:r>
+      </w:pPr>
     </w:p>
     <w:p>
       <w:pPr>
@@ -2095,18 +1586,6 @@
           <w:szCs w:val="24"/>
         </w:rPr>
       </w:pPr>
-    </w:p>
-    <w:p>
-      <w:pPr>
-        <w:pStyle w:val="Ttulo"/>
-        <w:jc w:val="both"/>
-        <w:rPr>
-          <w:rFonts w:ascii="Unbounded" w:hAnsi="Unbounded"/>
-          <w:color w:val="EE0000"/>
-          <w:sz w:val="48"/>
-          <w:szCs w:val="48"/>
-        </w:rPr>
-      </w:pPr>
       <w:r>
         <w:rPr>
           <w:rFonts w:ascii="Poppins" w:eastAsiaTheme="minorHAnsi" w:hAnsi="Poppins" w:cs="Poppins"/>
@@ -2116,91 +1595,409 @@
           <w:sz w:val="24"/>
           <w:szCs w:val="24"/>
         </w:rPr>
-        <w:t>La tabla de Puntos recoge información sobre la puntuación de cada piloto en cada carrera y se deriva de la tabla de Grandes Premios. A su vez, las tablas de Mundial de Pilotos y Mundial de Equipos se derivan de la tabla de Puntos y acumulan la puntuación de cada piloto y equipo en todas las carreras para mostrar la clasificación en los respectivos mundiales.</w:t>
-      </w:r>
-    </w:p>
+        <w:t xml:space="preserve">En la tabla de </w:t>
+      </w:r>
+      <w:r>
+        <w:rPr>
+          <w:rFonts w:ascii="Poppins" w:eastAsiaTheme="minorHAnsi" w:hAnsi="Poppins" w:cs="Poppins"/>
+          <w:b/>
+          <w:bCs/>
+          <w:color w:val="000000" w:themeColor="text1"/>
+          <w:spacing w:val="0"/>
+          <w:kern w:val="2"/>
+          <w:sz w:val="24"/>
+          <w:szCs w:val="24"/>
+        </w:rPr>
+        <w:t>EQUIPOS</w:t>
+      </w:r>
+      <w:r>
+        <w:rPr>
+          <w:rFonts w:ascii="Poppins" w:eastAsiaTheme="minorHAnsi" w:hAnsi="Poppins" w:cs="Poppins"/>
+          <w:color w:val="000000" w:themeColor="text1"/>
+          <w:spacing w:val="0"/>
+          <w:kern w:val="2"/>
+          <w:sz w:val="24"/>
+          <w:szCs w:val="24"/>
+        </w:rPr>
+        <w:t xml:space="preserve"> se establecen varias relaciones, incluyendo una relación N:M con los </w:t>
+      </w:r>
+      <w:r>
+        <w:rPr>
+          <w:rFonts w:ascii="Poppins" w:eastAsiaTheme="minorHAnsi" w:hAnsi="Poppins" w:cs="Poppins"/>
+          <w:b/>
+          <w:bCs/>
+          <w:color w:val="000000" w:themeColor="text1"/>
+          <w:spacing w:val="0"/>
+          <w:kern w:val="2"/>
+          <w:sz w:val="24"/>
+          <w:szCs w:val="24"/>
+        </w:rPr>
+        <w:t>PATROCINADORES</w:t>
+      </w:r>
+      <w:r>
+        <w:rPr>
+          <w:rFonts w:ascii="Poppins" w:eastAsiaTheme="minorHAnsi" w:hAnsi="Poppins" w:cs="Poppins"/>
+          <w:color w:val="000000" w:themeColor="text1"/>
+          <w:spacing w:val="0"/>
+          <w:kern w:val="2"/>
+          <w:sz w:val="24"/>
+          <w:szCs w:val="24"/>
+        </w:rPr>
+        <w:t>, ya que un equipo puede tener múltiples patrocinadores y un patrocinador puede estar en varios equipos. También se relaciona con la tabla de directores, que almacena información sobre los directores de todos los equipos.</w:t>
+      </w:r>
+      <w:r>
+        <w:rPr>
+          <w:rFonts w:ascii="Poppins" w:eastAsiaTheme="minorHAnsi" w:hAnsi="Poppins" w:cs="Poppins"/>
+          <w:color w:val="000000" w:themeColor="text1"/>
+          <w:spacing w:val="0"/>
+          <w:kern w:val="2"/>
+          <w:sz w:val="24"/>
+          <w:szCs w:val="24"/>
+        </w:rPr>
+        <w:t xml:space="preserve"> Además, se relaciona con la tabla </w:t>
+      </w:r>
+      <w:r>
+        <w:rPr>
+          <w:rFonts w:ascii="Poppins" w:eastAsiaTheme="minorHAnsi" w:hAnsi="Poppins" w:cs="Poppins"/>
+          <w:b/>
+          <w:bCs/>
+          <w:color w:val="000000" w:themeColor="text1"/>
+          <w:spacing w:val="0"/>
+          <w:kern w:val="2"/>
+          <w:sz w:val="24"/>
+          <w:szCs w:val="24"/>
+        </w:rPr>
+        <w:t>FABRICANTES</w:t>
+      </w:r>
+      <w:r>
+        <w:rPr>
+          <w:rFonts w:ascii="Poppins" w:eastAsiaTheme="minorHAnsi" w:hAnsi="Poppins" w:cs="Poppins"/>
+          <w:color w:val="000000" w:themeColor="text1"/>
+          <w:spacing w:val="0"/>
+          <w:kern w:val="2"/>
+          <w:sz w:val="24"/>
+          <w:szCs w:val="24"/>
+        </w:rPr>
+        <w:t xml:space="preserve">, un equipo tiene un único fabricante, pero un fabricante puede proporcionar motores a más de un equipo. Por último, tiene una relación con </w:t>
+      </w:r>
+      <w:r>
+        <w:rPr>
+          <w:rFonts w:ascii="Poppins" w:eastAsiaTheme="minorHAnsi" w:hAnsi="Poppins" w:cs="Poppins"/>
+          <w:b/>
+          <w:bCs/>
+          <w:color w:val="000000" w:themeColor="text1"/>
+          <w:spacing w:val="0"/>
+          <w:kern w:val="2"/>
+          <w:sz w:val="24"/>
+          <w:szCs w:val="24"/>
+        </w:rPr>
+        <w:t>PILOTOS</w:t>
+      </w:r>
+      <w:r>
+        <w:rPr>
+          <w:rFonts w:ascii="Poppins" w:eastAsiaTheme="minorHAnsi" w:hAnsi="Poppins" w:cs="Poppins"/>
+          <w:color w:val="000000" w:themeColor="text1"/>
+          <w:spacing w:val="0"/>
+          <w:kern w:val="2"/>
+          <w:sz w:val="24"/>
+          <w:szCs w:val="24"/>
+        </w:rPr>
+        <w:t>, dónde un piloto solo puede tener un equipo y un equipo tiene varios pilotos.</w:t>
+      </w:r>
+    </w:p>
+    <w:p/>
+    <w:p>
+      <w:pPr>
+        <w:jc w:val="both"/>
+        <w:rPr>
+          <w:rFonts w:ascii="Poppins" w:hAnsi="Poppins" w:cs="Poppins"/>
+          <w:sz w:val="24"/>
+          <w:szCs w:val="24"/>
+        </w:rPr>
+      </w:pPr>
+      <w:r>
+        <w:rPr>
+          <w:rFonts w:ascii="Poppins" w:hAnsi="Poppins" w:cs="Poppins"/>
+          <w:sz w:val="24"/>
+          <w:szCs w:val="24"/>
+        </w:rPr>
+        <w:t xml:space="preserve">A partir de </w:t>
+      </w:r>
+      <w:r>
+        <w:rPr>
+          <w:rFonts w:ascii="Poppins" w:hAnsi="Poppins" w:cs="Poppins"/>
+          <w:b/>
+          <w:bCs/>
+          <w:sz w:val="24"/>
+          <w:szCs w:val="24"/>
+        </w:rPr>
+        <w:t>PILOTOS</w:t>
+      </w:r>
+      <w:r>
+        <w:rPr>
+          <w:rFonts w:ascii="Poppins" w:hAnsi="Poppins" w:cs="Poppins"/>
+          <w:sz w:val="24"/>
+          <w:szCs w:val="24"/>
+        </w:rPr>
+        <w:t xml:space="preserve"> </w:t>
+      </w:r>
+      <w:r>
+        <w:rPr>
+          <w:rFonts w:ascii="Poppins" w:hAnsi="Poppins" w:cs="Poppins"/>
+          <w:sz w:val="24"/>
+          <w:szCs w:val="24"/>
+        </w:rPr>
+        <w:t xml:space="preserve">llegamos a </w:t>
+      </w:r>
+      <w:r>
+        <w:rPr>
+          <w:rFonts w:ascii="Poppins" w:hAnsi="Poppins" w:cs="Poppins"/>
+          <w:b/>
+          <w:bCs/>
+          <w:sz w:val="24"/>
+          <w:szCs w:val="24"/>
+        </w:rPr>
+        <w:t>GPS</w:t>
+      </w:r>
+      <w:r>
+        <w:rPr>
+          <w:rFonts w:ascii="Poppins" w:hAnsi="Poppins" w:cs="Poppins"/>
+          <w:sz w:val="24"/>
+          <w:szCs w:val="24"/>
+        </w:rPr>
+        <w:t xml:space="preserve"> que guarda información sobre todos los Grandes Premios de toda la temporada. Esta relación genera otra tabla, ya que un piloto corre 1 o muchas carreras, y una carrera la corren 20 pilotos, esta tabla, </w:t>
+      </w:r>
+      <w:r>
+        <w:rPr>
+          <w:rFonts w:ascii="Poppins" w:hAnsi="Poppins" w:cs="Poppins"/>
+          <w:b/>
+          <w:bCs/>
+          <w:sz w:val="24"/>
+          <w:szCs w:val="24"/>
+        </w:rPr>
+        <w:t>PUNTUACIONES</w:t>
+      </w:r>
+      <w:r>
+        <w:rPr>
+          <w:rFonts w:ascii="Poppins" w:hAnsi="Poppins" w:cs="Poppins"/>
+          <w:sz w:val="24"/>
+          <w:szCs w:val="24"/>
+        </w:rPr>
+        <w:t xml:space="preserve"> guarda información sobre el resultado del piloto, así como: su vuelta rápida, posición de salida, posición final y sus puntos. </w:t>
+      </w:r>
+    </w:p>
+    <w:p>
+      <w:pPr>
+        <w:jc w:val="both"/>
+        <w:rPr>
+          <w:rFonts w:ascii="Poppins" w:hAnsi="Poppins" w:cs="Poppins"/>
+          <w:sz w:val="24"/>
+          <w:szCs w:val="24"/>
+        </w:rPr>
+      </w:pPr>
+      <w:r>
+        <w:rPr>
+          <w:rFonts w:ascii="Poppins" w:hAnsi="Poppins" w:cs="Poppins"/>
+          <w:sz w:val="24"/>
+          <w:szCs w:val="24"/>
+        </w:rPr>
+        <w:t xml:space="preserve">Ahora, la tabla </w:t>
+      </w:r>
+      <w:r>
+        <w:rPr>
+          <w:rFonts w:ascii="Poppins" w:hAnsi="Poppins" w:cs="Poppins"/>
+          <w:b/>
+          <w:bCs/>
+          <w:sz w:val="24"/>
+          <w:szCs w:val="24"/>
+        </w:rPr>
+        <w:t>GPS</w:t>
+      </w:r>
+      <w:r>
+        <w:rPr>
+          <w:rFonts w:ascii="Poppins" w:hAnsi="Poppins" w:cs="Poppins"/>
+          <w:sz w:val="24"/>
+          <w:szCs w:val="24"/>
+        </w:rPr>
+        <w:t xml:space="preserve"> tiene una relación con </w:t>
+      </w:r>
+      <w:r>
+        <w:rPr>
+          <w:rFonts w:ascii="Poppins" w:hAnsi="Poppins" w:cs="Poppins"/>
+          <w:b/>
+          <w:bCs/>
+          <w:sz w:val="24"/>
+          <w:szCs w:val="24"/>
+        </w:rPr>
+        <w:t>CIRCUITOS</w:t>
+      </w:r>
+      <w:r>
+        <w:rPr>
+          <w:rFonts w:ascii="Poppins" w:hAnsi="Poppins" w:cs="Poppins"/>
+          <w:sz w:val="24"/>
+          <w:szCs w:val="24"/>
+        </w:rPr>
+        <w:t xml:space="preserve"> que tiene información sobre los circuitos de toda la temporada, más algunos otros circuitos, también se puede dar el caso de que un mismo circuito se use para dos Grandes Premios. Y, por último, está la tabla </w:t>
+      </w:r>
+      <w:r>
+        <w:rPr>
+          <w:rFonts w:ascii="Poppins" w:hAnsi="Poppins" w:cs="Poppins"/>
+          <w:b/>
+          <w:bCs/>
+          <w:sz w:val="24"/>
+          <w:szCs w:val="24"/>
+        </w:rPr>
+        <w:t>INCIDENCIAS</w:t>
+      </w:r>
+      <w:r>
+        <w:rPr>
+          <w:rFonts w:ascii="Poppins" w:hAnsi="Poppins" w:cs="Poppins"/>
+          <w:sz w:val="24"/>
+          <w:szCs w:val="24"/>
+        </w:rPr>
+        <w:t xml:space="preserve"> que almacena datos sobre la carrera, estos datos son las diferentes banderas que se dan en la carrera, junto a sus razones y si provocan un Safety Car (Coche de seguridad), además, incluirán una breve descripción sobre los hechos.</w:t>
+      </w:r>
+    </w:p>
+    <w:p/>
+    <w:p/>
+    <w:bookmarkStart w:id="1" w:name="Diseño_Entidad_Relación"/>
     <w:p>
       <w:pPr>
         <w:pStyle w:val="Ttulo"/>
         <w:rPr>
           <w:rFonts w:ascii="Unbounded" w:hAnsi="Unbounded"/>
-          <w:color w:val="EE0000"/>
+          <w:color w:val="FF0000"/>
           <w:sz w:val="48"/>
           <w:szCs w:val="48"/>
         </w:rPr>
       </w:pPr>
-    </w:p>
-    <w:p>
-      <w:pPr>
-        <w:pStyle w:val="Ttulo"/>
-        <w:rPr>
-          <w:rFonts w:ascii="Unbounded" w:hAnsi="Unbounded"/>
-          <w:color w:val="EE0000"/>
+      <w:r>
+        <w:rPr>
+          <w:rFonts w:ascii="Unbounded" w:hAnsi="Unbounded"/>
+          <w:color w:val="FF0000"/>
           <w:sz w:val="48"/>
           <w:szCs w:val="48"/>
         </w:rPr>
-      </w:pPr>
-    </w:p>
-    <w:p>
-      <w:pPr>
-        <w:pStyle w:val="Ttulo"/>
-        <w:rPr>
-          <w:rFonts w:ascii="Unbounded" w:hAnsi="Unbounded"/>
-          <w:color w:val="EE0000"/>
+        <w:lastRenderedPageBreak/>
+        <w:fldChar w:fldCharType="begin"/>
+      </w:r>
+      <w:r>
+        <w:rPr>
+          <w:rFonts w:ascii="Unbounded" w:hAnsi="Unbounded"/>
+          <w:color w:val="FF0000"/>
           <w:sz w:val="48"/>
           <w:szCs w:val="48"/>
         </w:rPr>
-      </w:pPr>
-    </w:p>
-    <w:p>
-      <w:pPr>
-        <w:pStyle w:val="Ttulo"/>
-        <w:rPr>
-          <w:rFonts w:ascii="Unbounded" w:hAnsi="Unbounded"/>
-          <w:color w:val="EE0000"/>
+        <w:instrText xml:space="preserve"> HYPERLINK  \l "Diseño_Entidad_Relación" </w:instrText>
+      </w:r>
+      <w:r>
+        <w:rPr>
+          <w:rFonts w:ascii="Unbounded" w:hAnsi="Unbounded"/>
+          <w:color w:val="FF0000"/>
           <w:sz w:val="48"/>
           <w:szCs w:val="48"/>
         </w:rPr>
-      </w:pPr>
-    </w:p>
-    <w:p>
-      <w:pPr>
-        <w:pStyle w:val="Ttulo"/>
-        <w:rPr>
-          <w:rFonts w:ascii="Unbounded" w:hAnsi="Unbounded"/>
-          <w:color w:val="EE0000"/>
+      </w:r>
+      <w:r>
+        <w:rPr>
+          <w:rFonts w:ascii="Unbounded" w:hAnsi="Unbounded"/>
+          <w:color w:val="FF0000"/>
           <w:sz w:val="48"/>
           <w:szCs w:val="48"/>
         </w:rPr>
-      </w:pPr>
-      <w:bookmarkStart w:id="1" w:name="Enunciado"/>
-      <w:bookmarkStart w:id="2" w:name="Diseño_Entidad_Relación"/>
-    </w:p>
-    <w:p/>
-    <w:p>
-      <w:pPr>
-        <w:pStyle w:val="Ttulo"/>
-        <w:rPr>
-          <w:rFonts w:ascii="Unbounded" w:hAnsi="Unbounded"/>
-          <w:color w:val="EE0000"/>
+        <w:fldChar w:fldCharType="separate"/>
+      </w:r>
+      <w:r>
+        <w:rPr>
+          <w:rStyle w:val="Hipervnculo"/>
+          <w:rFonts w:ascii="Unbounded" w:hAnsi="Unbounded"/>
+          <w:color w:val="FF0000"/>
           <w:sz w:val="48"/>
           <w:szCs w:val="48"/>
-        </w:rPr>
-      </w:pPr>
-      <w:r>
-        <w:rPr>
-          <w:rFonts w:ascii="Unbounded" w:hAnsi="Unbounded"/>
-          <w:color w:val="EE0000"/>
+          <w:u w:val="none"/>
+        </w:rPr>
+        <w:t>Diseño: Entidad Relación</w:t>
+      </w:r>
+      <w:r>
+        <w:rPr>
+          <w:rFonts w:ascii="Unbounded" w:hAnsi="Unbounded"/>
+          <w:color w:val="FF0000"/>
           <w:sz w:val="48"/>
           <w:szCs w:val="48"/>
         </w:rPr>
-        <w:lastRenderedPageBreak/>
-        <w:t>Diseño: Entidad Relación</w:t>
-      </w:r>
-      <w:bookmarkEnd w:id="1"/>
-      <w:bookmarkEnd w:id="2"/>
-    </w:p>
-    <w:p>
+        <w:fldChar w:fldCharType="end"/>
+      </w:r>
+    </w:p>
+    <w:bookmarkEnd w:id="1"/>
+    <w:p>
+      <w:r>
+        <w:rPr>
+          <w:rFonts w:ascii="Unbounded" w:hAnsi="Unbounded"/>
+          <w:noProof/>
+        </w:rPr>
+        <w:drawing>
+          <wp:anchor distT="0" distB="0" distL="114300" distR="114300" simplePos="0" relativeHeight="251691008" behindDoc="0" locked="0" layoutInCell="1" allowOverlap="1" wp14:anchorId="36E4F6BC" wp14:editId="76981D19">
+            <wp:simplePos x="0" y="0"/>
+            <wp:positionH relativeFrom="column">
+              <wp:posOffset>-740410</wp:posOffset>
+            </wp:positionH>
+            <wp:positionV relativeFrom="paragraph">
+              <wp:posOffset>508561</wp:posOffset>
+            </wp:positionV>
+            <wp:extent cx="6858000" cy="4801235"/>
+            <wp:effectExtent l="0" t="0" r="0" b="0"/>
+            <wp:wrapTopAndBottom/>
+            <wp:docPr id="1277924841" name="Imagen 11"/>
+            <wp:cNvGraphicFramePr>
+              <a:graphicFrameLocks xmlns:a="http://schemas.openxmlformats.org/drawingml/2006/main" noChangeAspect="1"/>
+            </wp:cNvGraphicFramePr>
+            <a:graphic xmlns:a="http://schemas.openxmlformats.org/drawingml/2006/main">
+              <a:graphicData uri="http://schemas.openxmlformats.org/drawingml/2006/picture">
+                <pic:pic xmlns:pic="http://schemas.openxmlformats.org/drawingml/2006/picture">
+                  <pic:nvPicPr>
+                    <pic:cNvPr id="0" name="Picture 2"/>
+                    <pic:cNvPicPr>
+                      <a:picLocks noChangeAspect="1" noChangeArrowheads="1"/>
+                    </pic:cNvPicPr>
+                  </pic:nvPicPr>
+                  <pic:blipFill>
+                    <a:blip r:embed="rId10">
+                      <a:extLst>
+                        <a:ext uri="{28A0092B-C50C-407E-A947-70E740481C1C}">
+                          <a14:useLocalDpi xmlns:a14="http://schemas.microsoft.com/office/drawing/2010/main" val="0"/>
+                        </a:ext>
+                      </a:extLst>
+                    </a:blip>
+                    <a:srcRect/>
+                    <a:stretch>
+                      <a:fillRect/>
+                    </a:stretch>
+                  </pic:blipFill>
+                  <pic:spPr bwMode="auto">
+                    <a:xfrm>
+                      <a:off x="0" y="0"/>
+                      <a:ext cx="6858000" cy="4801235"/>
+                    </a:xfrm>
+                    <a:prstGeom prst="rect">
+                      <a:avLst/>
+                    </a:prstGeom>
+                    <a:noFill/>
+                    <a:ln>
+                      <a:noFill/>
+                    </a:ln>
+                  </pic:spPr>
+                </pic:pic>
+              </a:graphicData>
+            </a:graphic>
+            <wp14:sizeRelH relativeFrom="margin">
+              <wp14:pctWidth>0</wp14:pctWidth>
+            </wp14:sizeRelH>
+            <wp14:sizeRelV relativeFrom="margin">
+              <wp14:pctHeight>0</wp14:pctHeight>
+            </wp14:sizeRelV>
+          </wp:anchor>
+        </w:drawing>
+      </w:r>
       <w:r>
         <w:rPr>
           <w:rFonts w:ascii="Unbounded" w:hAnsi="Unbounded"/>
@@ -2223,7 +2020,7 @@
                 <wp:extent cx="5472430" cy="0"/>
                 <wp:effectExtent l="0" t="0" r="0" b="0"/>
                 <wp:wrapTopAndBottom/>
-                <wp:docPr id="2037054455" name="Conector recto 13"/>
+                <wp:docPr id="2037054455" name="Conector recto 12"/>
                 <wp:cNvGraphicFramePr/>
                 <a:graphic xmlns:a="http://schemas.openxmlformats.org/drawingml/2006/main">
                   <a:graphicData uri="http://schemas.microsoft.com/office/word/2010/wordprocessingShape">
@@ -2299,7 +2096,7 @@
                 <wp:extent cx="5472430" cy="0"/>
                 <wp:effectExtent l="0" t="0" r="0" b="0"/>
                 <wp:wrapTopAndBottom/>
-                <wp:docPr id="985486693" name="Conector recto 14"/>
+                <wp:docPr id="985486693" name="Conector recto 13"/>
                 <wp:cNvGraphicFramePr/>
                 <a:graphic xmlns:a="http://schemas.openxmlformats.org/drawingml/2006/main">
                   <a:graphicData uri="http://schemas.microsoft.com/office/word/2010/wordprocessingShape">
@@ -2364,28 +2161,122 @@
           <w:szCs w:val="48"/>
         </w:rPr>
       </w:pPr>
-      <w:bookmarkStart w:id="3" w:name="Diseño_Modelo_Relacional"/>
-      <w:r>
-        <w:rPr>
-          <w:rFonts w:ascii="Unbounded" w:hAnsi="Unbounded"/>
-          <w:noProof/>
+      <w:bookmarkStart w:id="2" w:name="Diseño_Modelo_Relacional"/>
+    </w:p>
+    <w:p/>
+    <w:p>
+      <w:pPr>
+        <w:pStyle w:val="Ttulo"/>
+        <w:rPr>
+          <w:rFonts w:ascii="Unbounded" w:hAnsi="Unbounded"/>
           <w:color w:val="EE0000"/>
           <w:sz w:val="48"/>
           <w:szCs w:val="48"/>
         </w:rPr>
+      </w:pPr>
+    </w:p>
+    <w:p>
+      <w:pPr>
+        <w:pStyle w:val="Ttulo"/>
+        <w:rPr>
+          <w:rFonts w:ascii="Unbounded" w:hAnsi="Unbounded"/>
+          <w:color w:val="EE0000"/>
+          <w:sz w:val="48"/>
+          <w:szCs w:val="48"/>
+        </w:rPr>
+      </w:pPr>
+    </w:p>
+    <w:p>
+      <w:pPr>
+        <w:pStyle w:val="Ttulo"/>
+        <w:rPr>
+          <w:rFonts w:ascii="Unbounded" w:hAnsi="Unbounded"/>
+          <w:color w:val="EE0000"/>
+          <w:sz w:val="48"/>
+          <w:szCs w:val="48"/>
+        </w:rPr>
+      </w:pPr>
+    </w:p>
+    <w:p>
+      <w:pPr>
+        <w:pStyle w:val="Ttulo"/>
+        <w:rPr>
+          <w:rFonts w:ascii="Unbounded" w:hAnsi="Unbounded"/>
+          <w:color w:val="EE0000"/>
+          <w:sz w:val="48"/>
+          <w:szCs w:val="48"/>
+        </w:rPr>
+      </w:pPr>
+    </w:p>
+    <w:p>
+      <w:pPr>
+        <w:pStyle w:val="Ttulo"/>
+        <w:rPr>
+          <w:rFonts w:ascii="Unbounded" w:hAnsi="Unbounded"/>
+          <w:color w:val="EE0000"/>
+          <w:sz w:val="48"/>
+          <w:szCs w:val="48"/>
+        </w:rPr>
+      </w:pPr>
+    </w:p>
+    <w:p>
+      <w:pPr>
+        <w:pStyle w:val="Ttulo"/>
+        <w:rPr>
+          <w:rFonts w:ascii="Unbounded" w:hAnsi="Unbounded"/>
+          <w:color w:val="EE0000"/>
+          <w:sz w:val="48"/>
+          <w:szCs w:val="48"/>
+        </w:rPr>
+      </w:pPr>
+    </w:p>
+    <w:p>
+      <w:pPr>
+        <w:pStyle w:val="Ttulo"/>
+        <w:rPr>
+          <w:rFonts w:ascii="Unbounded" w:hAnsi="Unbounded"/>
+          <w:color w:val="FF0000"/>
+          <w:sz w:val="48"/>
+          <w:szCs w:val="48"/>
+        </w:rPr>
+      </w:pPr>
+      <w:hyperlink w:anchor="Diseño_Modelo_Relacional" w:history="1">
+        <w:r>
+          <w:rPr>
+            <w:rStyle w:val="Hipervnculo"/>
+            <w:rFonts w:ascii="Unbounded" w:hAnsi="Unbounded"/>
+            <w:color w:val="FF0000"/>
+            <w:sz w:val="48"/>
+            <w:szCs w:val="48"/>
+            <w:u w:val="none"/>
+          </w:rPr>
+          <w:t>Diseño: Modelo Relacional</w:t>
+        </w:r>
+      </w:hyperlink>
+    </w:p>
+    <w:bookmarkEnd w:id="2"/>
+    <w:p>
+      <w:r>
+        <w:rPr>
+          <w:rFonts w:ascii="Montserrat" w:hAnsi="Montserrat" w:cs="Calibri"/>
+          <w:noProof/>
+          <w:color w:val="000000" w:themeColor="text1"/>
+          <w:sz w:val="24"/>
+          <w:szCs w:val="24"/>
+        </w:rPr>
         <w:drawing>
-          <wp:anchor distT="0" distB="0" distL="114300" distR="114300" simplePos="0" relativeHeight="251691008" behindDoc="1" locked="0" layoutInCell="1" allowOverlap="1" wp14:anchorId="11B766ED" wp14:editId="0EB9BD23">
+          <wp:anchor distT="0" distB="0" distL="114300" distR="114300" simplePos="0" relativeHeight="251692032" behindDoc="1" locked="0" layoutInCell="1" allowOverlap="1" wp14:anchorId="7A9A10B5" wp14:editId="45C2E986">
             <wp:simplePos x="0" y="0"/>
             <wp:positionH relativeFrom="column">
-              <wp:posOffset>-574040</wp:posOffset>
+              <wp:posOffset>-750053</wp:posOffset>
             </wp:positionH>
             <wp:positionV relativeFrom="paragraph">
-              <wp:posOffset>382905</wp:posOffset>
+              <wp:posOffset>348970</wp:posOffset>
             </wp:positionV>
-            <wp:extent cx="6534150" cy="5243615"/>
-            <wp:effectExtent l="0" t="0" r="0" b="0"/>
+            <wp:extent cx="6895510" cy="4221126"/>
+            <wp:effectExtent l="0" t="0" r="635" b="8255"/>
             <wp:wrapNone/>
-            <wp:docPr id="1076148168" name="Imagen 15"/>
+            <wp:docPr id="508574386" name="Imagen 14"/>
             <wp:cNvGraphicFramePr>
               <a:graphicFrameLocks xmlns:a="http://schemas.openxmlformats.org/drawingml/2006/main" noChangeAspect="1"/>
             </wp:cNvGraphicFramePr>
@@ -2393,13 +2284,13 @@
               <a:graphicData uri="http://schemas.openxmlformats.org/drawingml/2006/picture">
                 <pic:pic xmlns:pic="http://schemas.openxmlformats.org/drawingml/2006/picture">
                   <pic:nvPicPr>
-                    <pic:cNvPr id="0" name="Picture 2"/>
+                    <pic:cNvPr id="0" name="Picture 5"/>
                     <pic:cNvPicPr>
                       <a:picLocks noChangeAspect="1" noChangeArrowheads="1"/>
                     </pic:cNvPicPr>
                   </pic:nvPicPr>
                   <pic:blipFill>
-                    <a:blip r:embed="rId9">
+                    <a:blip r:embed="rId11">
                       <a:extLst>
                         <a:ext uri="{28A0092B-C50C-407E-A947-70E740481C1C}">
                           <a14:useLocalDpi xmlns:a14="http://schemas.microsoft.com/office/drawing/2010/main" val="0"/>
@@ -2414,203 +2305,7 @@
                   <pic:spPr bwMode="auto">
                     <a:xfrm>
                       <a:off x="0" y="0"/>
-                      <a:ext cx="6534150" cy="5243615"/>
-                    </a:xfrm>
-                    <a:prstGeom prst="rect">
-                      <a:avLst/>
-                    </a:prstGeom>
-                    <a:noFill/>
-                    <a:ln>
-                      <a:noFill/>
-                    </a:ln>
-                  </pic:spPr>
-                </pic:pic>
-              </a:graphicData>
-            </a:graphic>
-            <wp14:sizeRelH relativeFrom="page">
-              <wp14:pctWidth>0</wp14:pctWidth>
-            </wp14:sizeRelH>
-            <wp14:sizeRelV relativeFrom="page">
-              <wp14:pctHeight>0</wp14:pctHeight>
-            </wp14:sizeRelV>
-          </wp:anchor>
-        </w:drawing>
-      </w:r>
-    </w:p>
-    <w:p/>
-    <w:p>
-      <w:pPr>
-        <w:pStyle w:val="Ttulo"/>
-        <w:rPr>
-          <w:rFonts w:ascii="Unbounded" w:hAnsi="Unbounded"/>
-          <w:color w:val="EE0000"/>
-          <w:sz w:val="48"/>
-          <w:szCs w:val="48"/>
-        </w:rPr>
-      </w:pPr>
-    </w:p>
-    <w:p>
-      <w:pPr>
-        <w:pStyle w:val="Ttulo"/>
-        <w:rPr>
-          <w:rFonts w:ascii="Unbounded" w:hAnsi="Unbounded"/>
-          <w:color w:val="EE0000"/>
-          <w:sz w:val="48"/>
-          <w:szCs w:val="48"/>
-        </w:rPr>
-      </w:pPr>
-    </w:p>
-    <w:p>
-      <w:pPr>
-        <w:pStyle w:val="Ttulo"/>
-        <w:rPr>
-          <w:rFonts w:ascii="Unbounded" w:hAnsi="Unbounded"/>
-          <w:color w:val="EE0000"/>
-          <w:sz w:val="48"/>
-          <w:szCs w:val="48"/>
-        </w:rPr>
-      </w:pPr>
-    </w:p>
-    <w:p>
-      <w:pPr>
-        <w:pStyle w:val="Ttulo"/>
-        <w:rPr>
-          <w:rFonts w:ascii="Unbounded" w:hAnsi="Unbounded"/>
-          <w:color w:val="EE0000"/>
-          <w:sz w:val="48"/>
-          <w:szCs w:val="48"/>
-        </w:rPr>
-      </w:pPr>
-    </w:p>
-    <w:p>
-      <w:pPr>
-        <w:pStyle w:val="Ttulo"/>
-        <w:rPr>
-          <w:rFonts w:ascii="Unbounded" w:hAnsi="Unbounded"/>
-          <w:color w:val="EE0000"/>
-          <w:sz w:val="48"/>
-          <w:szCs w:val="48"/>
-        </w:rPr>
-      </w:pPr>
-    </w:p>
-    <w:p>
-      <w:pPr>
-        <w:pStyle w:val="Ttulo"/>
-        <w:rPr>
-          <w:rFonts w:ascii="Unbounded" w:hAnsi="Unbounded"/>
-          <w:color w:val="EE0000"/>
-          <w:sz w:val="48"/>
-          <w:szCs w:val="48"/>
-        </w:rPr>
-      </w:pPr>
-    </w:p>
-    <w:p>
-      <w:pPr>
-        <w:pStyle w:val="Ttulo"/>
-        <w:rPr>
-          <w:rFonts w:ascii="Unbounded" w:hAnsi="Unbounded"/>
-          <w:color w:val="EE0000"/>
-          <w:sz w:val="48"/>
-          <w:szCs w:val="48"/>
-        </w:rPr>
-      </w:pPr>
-    </w:p>
-    <w:p/>
-    <w:p/>
-    <w:p/>
-    <w:p/>
-    <w:p/>
-    <w:p/>
-    <w:p/>
-    <w:p/>
-    <w:p/>
-    <w:p/>
-    <w:p/>
-    <w:p/>
-    <w:p/>
-    <w:p/>
-    <w:p/>
-    <w:p>
-      <w:pPr>
-        <w:pStyle w:val="Ttulo"/>
-        <w:rPr>
-          <w:rFonts w:ascii="Unbounded" w:hAnsi="Unbounded"/>
-          <w:color w:val="EE0000"/>
-          <w:sz w:val="48"/>
-          <w:szCs w:val="48"/>
-        </w:rPr>
-      </w:pPr>
-    </w:p>
-    <w:p>
-      <w:pPr>
-        <w:pStyle w:val="Ttulo"/>
-        <w:rPr>
-          <w:rFonts w:ascii="Unbounded" w:hAnsi="Unbounded"/>
-          <w:color w:val="EE0000"/>
-          <w:sz w:val="48"/>
-          <w:szCs w:val="48"/>
-        </w:rPr>
-      </w:pPr>
-      <w:r>
-        <w:rPr>
-          <w:rFonts w:ascii="Unbounded" w:hAnsi="Unbounded"/>
-          <w:color w:val="EE0000"/>
-          <w:sz w:val="48"/>
-          <w:szCs w:val="48"/>
-        </w:rPr>
-        <w:lastRenderedPageBreak/>
-        <w:t>Diseño: Modelo Relacional</w:t>
-      </w:r>
-    </w:p>
-    <w:bookmarkEnd w:id="3"/>
-    <w:p>
-      <w:r>
-        <w:rPr>
-          <w:rFonts w:ascii="Unbounded" w:hAnsi="Unbounded"/>
-          <w:noProof/>
-        </w:rPr>
-        <w:drawing>
-          <wp:anchor distT="0" distB="0" distL="114300" distR="114300" simplePos="0" relativeHeight="251692032" behindDoc="1" locked="0" layoutInCell="1" allowOverlap="1" wp14:anchorId="4FBDD884" wp14:editId="51169AD4">
-            <wp:simplePos x="0" y="0"/>
-            <wp:positionH relativeFrom="column">
-              <wp:posOffset>-390022</wp:posOffset>
-            </wp:positionH>
-            <wp:positionV relativeFrom="paragraph">
-              <wp:posOffset>283761</wp:posOffset>
-            </wp:positionV>
-            <wp:extent cx="6271786" cy="4408098"/>
-            <wp:effectExtent l="0" t="0" r="0" b="0"/>
-            <wp:wrapNone/>
-            <wp:docPr id="1309378080" name="Imagen 16"/>
-            <wp:cNvGraphicFramePr>
-              <a:graphicFrameLocks xmlns:a="http://schemas.openxmlformats.org/drawingml/2006/main" noChangeAspect="1"/>
-            </wp:cNvGraphicFramePr>
-            <a:graphic xmlns:a="http://schemas.openxmlformats.org/drawingml/2006/main">
-              <a:graphicData uri="http://schemas.openxmlformats.org/drawingml/2006/picture">
-                <pic:pic xmlns:pic="http://schemas.openxmlformats.org/drawingml/2006/picture">
-                  <pic:nvPicPr>
-                    <pic:cNvPr id="0" name="Picture 3"/>
-                    <pic:cNvPicPr>
-                      <a:picLocks noChangeAspect="1" noChangeArrowheads="1"/>
-                    </pic:cNvPicPr>
-                  </pic:nvPicPr>
-                  <pic:blipFill>
-                    <a:blip r:embed="rId10">
-                      <a:extLst>
-                        <a:ext uri="{28A0092B-C50C-407E-A947-70E740481C1C}">
-                          <a14:useLocalDpi xmlns:a14="http://schemas.microsoft.com/office/drawing/2010/main" val="0"/>
-                        </a:ext>
-                      </a:extLst>
-                    </a:blip>
-                    <a:srcRect/>
-                    <a:stretch>
-                      <a:fillRect/>
-                    </a:stretch>
-                  </pic:blipFill>
-                  <pic:spPr bwMode="auto">
-                    <a:xfrm>
-                      <a:off x="0" y="0"/>
-                      <a:ext cx="6278529" cy="4412838"/>
+                      <a:ext cx="6895510" cy="4221126"/>
                     </a:xfrm>
                     <a:prstGeom prst="rect">
                       <a:avLst/>
@@ -2643,7 +2338,7 @@
         <mc:AlternateContent>
           <mc:Choice Requires="wps">
             <w:drawing>
-              <wp:anchor distT="0" distB="0" distL="114300" distR="114300" simplePos="0" relativeHeight="251686912" behindDoc="0" locked="0" layoutInCell="1" allowOverlap="1" wp14:anchorId="5E124EE3" wp14:editId="7F6948D5">
+              <wp:anchor distT="0" distB="0" distL="114300" distR="114300" simplePos="0" relativeHeight="251686912" behindDoc="0" locked="0" layoutInCell="1" allowOverlap="1" wp14:anchorId="5E124EE3" wp14:editId="6F3D4D44">
                 <wp:simplePos x="0" y="0"/>
                 <wp:positionH relativeFrom="column">
                   <wp:posOffset>13648</wp:posOffset>
@@ -2654,7 +2349,7 @@
                 <wp:extent cx="5472430" cy="0"/>
                 <wp:effectExtent l="0" t="0" r="0" b="0"/>
                 <wp:wrapTopAndBottom/>
-                <wp:docPr id="1112296164" name="Conector recto 17"/>
+                <wp:docPr id="1112296164" name="Conector recto 15"/>
                 <wp:cNvGraphicFramePr/>
                 <a:graphic xmlns:a="http://schemas.openxmlformats.org/drawingml/2006/main">
                   <a:graphicData uri="http://schemas.microsoft.com/office/word/2010/wordprocessingShape">
@@ -2700,7 +2395,7 @@
           </mc:Choice>
           <mc:Fallback>
             <w:pict>
-              <v:line w14:anchorId="00AFAFFA" id="Conector recto 1" o:spid="_x0000_s1026" style="position:absolute;z-index:251686912;visibility:visible;mso-wrap-style:square;mso-width-percent:0;mso-wrap-distance-left:9pt;mso-wrap-distance-top:0;mso-wrap-distance-right:9pt;mso-wrap-distance-bottom:0;mso-position-horizontal:absolute;mso-position-horizontal-relative:text;mso-position-vertical:absolute;mso-position-vertical-relative:text;mso-width-percent:0;mso-width-relative:margin" from="1.05pt,5.35pt" to="431.95pt,5.35pt" o:gfxdata="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" strokecolor="#e00" strokeweight=".5pt">
+              <v:line w14:anchorId="7FE92928" id="Conector recto 1" o:spid="_x0000_s1026" style="position:absolute;z-index:251686912;visibility:visible;mso-wrap-style:square;mso-width-percent:0;mso-wrap-distance-left:9pt;mso-wrap-distance-top:0;mso-wrap-distance-right:9pt;mso-wrap-distance-bottom:0;mso-position-horizontal:absolute;mso-position-horizontal-relative:text;mso-position-vertical:absolute;mso-position-vertical-relative:text;mso-width-percent:0;mso-width-relative:margin" from="1.05pt,5.35pt" to="431.95pt,5.35pt" o:gfxdata="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" strokecolor="#e00" strokeweight=".5pt">
                 <v:stroke joinstyle="miter"/>
                 <w10:wrap type="topAndBottom"/>
               </v:line>
@@ -2730,7 +2425,7 @@
                 <wp:extent cx="5472430" cy="0"/>
                 <wp:effectExtent l="0" t="0" r="0" b="0"/>
                 <wp:wrapTopAndBottom/>
-                <wp:docPr id="717247381" name="Conector recto 18"/>
+                <wp:docPr id="717247381" name="Conector recto 16"/>
                 <wp:cNvGraphicFramePr/>
                 <a:graphic xmlns:a="http://schemas.openxmlformats.org/drawingml/2006/main">
                   <a:graphicData uri="http://schemas.microsoft.com/office/word/2010/wordprocessingShape">
@@ -2798,7 +2493,7 @@
       </w:pPr>
     </w:p>
     <w:sectPr>
-      <w:footerReference w:type="default" r:id="rId11"/>
+      <w:footerReference w:type="default" r:id="rId12"/>
       <w:pgSz w:w="11906" w:h="16838"/>
       <w:pgMar w:top="1417" w:right="1701" w:bottom="1417" w:left="1701" w:header="708" w:footer="708" w:gutter="0"/>
       <w:cols w:space="708"/>
@@ -2960,7 +2655,7 @@
         <v:path o:extrusionok="f" gradientshapeok="t" o:connecttype="rect"/>
         <o:lock v:ext="edit" aspectratio="t"/>
       </v:shapetype>
-      <v:shape id="_x0000_i1051" type="#_x0000_t75" style="width:433.5pt;height:324pt" o:bullet="t">
+      <v:shape id="_x0000_i1116" type="#_x0000_t75" style="width:433.5pt;height:324pt" o:bullet="t">
         <v:imagedata r:id="rId1" o:title="formula-1-logo-5-3"/>
       </v:shape>
     </w:pict>
@@ -4254,4 +3949,16 @@
     </a:ext>
   </a:extLst>
 </a:theme>
+</file>
+
+<file path=customXml/item1.xml><?xml version="1.0" encoding="utf-8"?>
+<b:Sources xmlns:b="http://schemas.openxmlformats.org/officeDocument/2006/bibliography" xmlns="http://schemas.openxmlformats.org/officeDocument/2006/bibliography" SelectedStyle="\APASixthEditionOfficeOnline.xsl" StyleName="APA" Version="6"/>
+</file>
+
+<file path=customXml/itemProps1.xml><?xml version="1.0" encoding="utf-8"?>
+<ds:datastoreItem xmlns:ds="http://schemas.openxmlformats.org/officeDocument/2006/customXml" ds:itemID="{86AF9DF0-7D07-4C2E-AC64-01A1C8973B2D}">
+  <ds:schemaRefs>
+    <ds:schemaRef ds:uri="http://schemas.openxmlformats.org/officeDocument/2006/bibliography"/>
+  </ds:schemaRefs>
+</ds:datastoreItem>
 </file>